--- a/pln/jl-z.docx
+++ b/pln/jl-z.docx
@@ -9,6 +9,12 @@
         <w:spacing w:line="360" w:lineRule="auto"/>
         <w:jc w:val="center"/>
       </w:pPr>
+      <w:r>
+        <w:rPr>
+          <w:rFonts w:hint="eastAsia"/>
+        </w:rPr>
+        <w:t xml:space="preserve"> </w:t>
+      </w:r>
       <w:r>
         <w:rPr>
           <w:noProof/>
@@ -225,6 +231,12 @@
         <w:autoSpaceDN w:val="0"/>
         <w:spacing w:line="300" w:lineRule="auto"/>
         <w:jc w:val="center"/>
+        <w:rPr>
+          <w:rFonts w:ascii="宋体" w:hAnsi="宋体"/>
+          <w:color w:val="808080"/>
+          <w:sz w:val="22"/>
+          <w:szCs w:val="22"/>
+        </w:rPr>
       </w:pPr>
       <w:r>
         <w:rPr>
@@ -293,7 +305,6 @@
         </w:rPr>
         <w:t>blog.csdn.net/</w:t>
       </w:r>
-      <w:proofErr w:type="spellStart"/>
       <w:r>
         <w:rPr>
           <w:rFonts w:ascii="宋体" w:hAnsi="宋体"/>
@@ -301,9 +312,16 @@
           <w:sz w:val="22"/>
           <w:szCs w:val="22"/>
         </w:rPr>
-        <w:t>boneix</w:t>
-      </w:r>
-      <w:proofErr w:type="spellEnd"/>
+        <w:t>Boneix</w:t>
+      </w:r>
+    </w:p>
+    <w:p>
+      <w:pPr>
+        <w:pStyle w:val="p0"/>
+        <w:autoSpaceDN w:val="0"/>
+        <w:spacing w:line="300" w:lineRule="auto"/>
+        <w:jc w:val="center"/>
+      </w:pPr>
     </w:p>
     <w:p>
       <w:r>
@@ -742,6 +760,14 @@
     </w:p>
     <w:p>
       <w:pPr>
+        <w:ind w:left="420"/>
+        <w:rPr>
+          <w:rFonts w:hint="eastAsia"/>
+        </w:rPr>
+      </w:pPr>
+    </w:p>
+    <w:p>
+      <w:pPr>
         <w:pStyle w:val="p0"/>
         <w:autoSpaceDN w:val="0"/>
       </w:pPr>
@@ -920,6 +946,15 @@
     </w:p>
     <w:p>
       <w:pPr>
+        <w:ind w:left="420"/>
+        <w:rPr>
+          <w:rFonts w:hint="eastAsia"/>
+          <w:b/>
+        </w:rPr>
+      </w:pPr>
+    </w:p>
+    <w:p>
+      <w:pPr>
         <w:pStyle w:val="p0"/>
         <w:autoSpaceDN w:val="0"/>
       </w:pPr>
@@ -983,6 +1018,9 @@
         <w:autoSpaceDN w:val="0"/>
         <w:spacing w:line="324" w:lineRule="auto"/>
         <w:ind w:left="-2" w:firstLineChars="200" w:firstLine="400"/>
+        <w:rPr>
+          <w:rFonts w:hint="eastAsia"/>
+        </w:rPr>
       </w:pPr>
       <w:r>
         <w:rPr>
@@ -1070,6 +1108,160 @@
           <w:b/>
         </w:rPr>
       </w:pPr>
+      <w:r>
+        <w:rPr>
+          <w:rFonts w:hint="eastAsia"/>
+          <w:b/>
+        </w:rPr>
+        <w:t>用户中心</w:t>
+      </w:r>
+      <w:r>
+        <w:rPr>
+          <w:rFonts w:ascii="楷体" w:eastAsia="楷体" w:hAnsi="楷体" w:hint="eastAsia"/>
+        </w:rPr>
+        <w:t xml:space="preserve">                  </w:t>
+      </w:r>
+      <w:r>
+        <w:rPr>
+          <w:rFonts w:ascii="楷体" w:eastAsia="楷体" w:hAnsi="楷体"/>
+        </w:rPr>
+        <w:t xml:space="preserve">                </w:t>
+      </w:r>
+      <w:r>
+        <w:rPr>
+          <w:b/>
+        </w:rPr>
+        <w:t xml:space="preserve"> </w:t>
+      </w:r>
+      <w:r>
+        <w:rPr>
+          <w:b/>
+        </w:rPr>
+        <w:t xml:space="preserve"> </w:t>
+      </w:r>
+      <w:r>
+        <w:rPr>
+          <w:rFonts w:ascii="楷体" w:eastAsia="楷体" w:hAnsi="楷体"/>
+        </w:rPr>
+        <w:t xml:space="preserve"> </w:t>
+      </w:r>
+      <w:r>
+        <w:rPr>
+          <w:rFonts w:ascii="楷体" w:eastAsia="楷体" w:hAnsi="楷体"/>
+        </w:rPr>
+        <w:t xml:space="preserve"> </w:t>
+      </w:r>
+      <w:r>
+        <w:rPr>
+          <w:rFonts w:ascii="楷体" w:eastAsia="楷体" w:hAnsi="楷体"/>
+        </w:rPr>
+        <w:t>2017-06</w:t>
+      </w:r>
+      <w:r>
+        <w:rPr>
+          <w:rFonts w:ascii="楷体" w:eastAsia="楷体" w:hAnsi="楷体"/>
+        </w:rPr>
+        <w:t xml:space="preserve"> </w:t>
+      </w:r>
+      <w:r>
+        <w:rPr>
+          <w:rFonts w:ascii="楷体" w:eastAsia="楷体" w:hAnsi="楷体"/>
+        </w:rPr>
+        <w:t>-</w:t>
+      </w:r>
+      <w:r>
+        <w:rPr>
+          <w:rFonts w:ascii="楷体" w:eastAsia="楷体" w:hAnsi="楷体"/>
+        </w:rPr>
+        <w:t xml:space="preserve"> </w:t>
+      </w:r>
+      <w:r>
+        <w:rPr>
+          <w:rFonts w:ascii="楷体" w:eastAsia="楷体" w:hAnsi="楷体"/>
+        </w:rPr>
+        <w:t>至今</w:t>
+      </w:r>
+    </w:p>
+    <w:p>
+      <w:pPr>
+        <w:ind w:left="420" w:firstLineChars="200" w:firstLine="420"/>
+        <w:rPr>
+          <w:rFonts w:ascii="微软雅黑" w:eastAsia="微软雅黑" w:hAnsi="微软雅黑"/>
+          <w:sz w:val="21"/>
+          <w:szCs w:val="21"/>
+        </w:rPr>
+      </w:pPr>
+      <w:r>
+        <w:rPr>
+          <w:rFonts w:ascii="微软雅黑" w:eastAsia="微软雅黑" w:hAnsi="微软雅黑" w:hint="eastAsia"/>
+          <w:sz w:val="21"/>
+          <w:szCs w:val="21"/>
+        </w:rPr>
+        <w:t>用户中心主要用于提供一个后台，用于管理相关系统的接口并分配内部员工的系统权限。验证权限的实现如下</w:t>
+      </w:r>
+      <w:r>
+        <w:rPr>
+          <w:rFonts w:ascii="微软雅黑" w:eastAsia="微软雅黑" w:hAnsi="微软雅黑" w:hint="eastAsia"/>
+          <w:sz w:val="21"/>
+          <w:szCs w:val="21"/>
+        </w:rPr>
+        <w:t>：</w:t>
+      </w:r>
+    </w:p>
+    <w:p>
+      <w:pPr>
+        <w:ind w:left="420" w:firstLineChars="200" w:firstLine="420"/>
+        <w:rPr>
+          <w:rFonts w:ascii="微软雅黑" w:eastAsia="微软雅黑" w:hAnsi="微软雅黑"/>
+          <w:sz w:val="21"/>
+          <w:szCs w:val="21"/>
+        </w:rPr>
+      </w:pPr>
+      <w:r>
+        <w:rPr>
+          <w:rFonts w:ascii="微软雅黑" w:eastAsia="微软雅黑" w:hAnsi="微软雅黑"/>
+          <w:sz w:val="21"/>
+          <w:szCs w:val="21"/>
+        </w:rPr>
+        <w:t>1.其他系统依赖权限验证jar，并对需要进行权限控制的接口配置拦截器。</w:t>
+      </w:r>
+    </w:p>
+    <w:p>
+      <w:pPr>
+        <w:ind w:left="420" w:firstLineChars="200" w:firstLine="420"/>
+        <w:rPr>
+          <w:rFonts w:ascii="微软雅黑" w:eastAsia="微软雅黑" w:hAnsi="微软雅黑"/>
+          <w:sz w:val="21"/>
+          <w:szCs w:val="21"/>
+        </w:rPr>
+      </w:pPr>
+      <w:r>
+        <w:rPr>
+          <w:rFonts w:ascii="微软雅黑" w:eastAsia="微软雅黑" w:hAnsi="微软雅黑"/>
+          <w:sz w:val="21"/>
+          <w:szCs w:val="21"/>
+        </w:rPr>
+        <w:lastRenderedPageBreak/>
+        <w:t>2.拦截器中获取拦截到的接口上的注解的code值，调用权限验证jar中的接口方法进行权限验证（基于http）。</w:t>
+      </w:r>
+    </w:p>
+    <w:p>
+      <w:pPr>
+        <w:ind w:left="420" w:firstLineChars="200" w:firstLine="420"/>
+        <w:rPr>
+          <w:rFonts w:ascii="微软雅黑" w:eastAsia="微软雅黑" w:hAnsi="微软雅黑"/>
+          <w:sz w:val="21"/>
+          <w:szCs w:val="21"/>
+        </w:rPr>
+      </w:pPr>
+      <w:r>
+        <w:rPr>
+          <w:rFonts w:ascii="微软雅黑" w:eastAsia="微软雅黑" w:hAnsi="微软雅黑"/>
+          <w:sz w:val="21"/>
+          <w:szCs w:val="21"/>
+        </w:rPr>
+        <w:t>3.用户中心会在用户登录时缓存用户的权限，并设置超时时间，当用户进行操作时会重置超时时间，登出后移除缓存。</w:t>
+      </w:r>
     </w:p>
     <w:p>
       <w:pPr>
@@ -1083,6 +1275,7 @@
       <w:pPr>
         <w:ind w:left="420"/>
         <w:rPr>
+          <w:rFonts w:hint="eastAsia"/>
           <w:b/>
         </w:rPr>
       </w:pPr>
@@ -1091,33 +1284,149 @@
       <w:pPr>
         <w:ind w:left="420"/>
         <w:rPr>
-          <w:b/>
-        </w:rPr>
-      </w:pPr>
+          <w:rFonts w:hint="eastAsia"/>
+          <w:b/>
+        </w:rPr>
+      </w:pPr>
+      <w:r>
+        <w:rPr>
+          <w:rFonts w:hint="eastAsia"/>
+          <w:b/>
+        </w:rPr>
+        <w:t>分享有礼重构</w:t>
+      </w:r>
+      <w:r>
+        <w:rPr>
+          <w:rFonts w:ascii="楷体" w:eastAsia="楷体" w:hAnsi="楷体" w:hint="eastAsia"/>
+        </w:rPr>
+        <w:t xml:space="preserve">                  </w:t>
+      </w:r>
+      <w:r>
+        <w:rPr>
+          <w:rFonts w:ascii="楷体" w:eastAsia="楷体" w:hAnsi="楷体"/>
+        </w:rPr>
+        <w:t xml:space="preserve">                </w:t>
+      </w:r>
+      <w:r>
+        <w:rPr>
+          <w:rFonts w:ascii="楷体" w:eastAsia="楷体" w:hAnsi="楷体"/>
+        </w:rPr>
+        <w:t>2017-05</w:t>
+      </w:r>
+      <w:r>
+        <w:rPr>
+          <w:rFonts w:ascii="楷体" w:eastAsia="楷体" w:hAnsi="楷体"/>
+        </w:rPr>
+        <w:t xml:space="preserve"> </w:t>
+      </w:r>
+      <w:r>
+        <w:rPr>
+          <w:rFonts w:ascii="楷体" w:eastAsia="楷体" w:hAnsi="楷体"/>
+        </w:rPr>
+        <w:t>-</w:t>
+      </w:r>
+      <w:r>
+        <w:rPr>
+          <w:rFonts w:ascii="楷体" w:eastAsia="楷体" w:hAnsi="楷体"/>
+        </w:rPr>
+        <w:t xml:space="preserve"> </w:t>
+      </w:r>
+      <w:r>
+        <w:rPr>
+          <w:rFonts w:ascii="楷体" w:eastAsia="楷体" w:hAnsi="楷体"/>
+        </w:rPr>
+        <w:t>2017-06</w:t>
+      </w:r>
+    </w:p>
+    <w:p>
+      <w:pPr>
+        <w:ind w:left="420" w:firstLineChars="200" w:firstLine="420"/>
+        <w:rPr>
+          <w:rFonts w:ascii="微软雅黑" w:eastAsia="微软雅黑" w:hAnsi="微软雅黑"/>
+          <w:sz w:val="21"/>
+          <w:szCs w:val="21"/>
+        </w:rPr>
+      </w:pPr>
+      <w:r>
+        <w:rPr>
+          <w:rFonts w:ascii="微软雅黑" w:eastAsia="微软雅黑" w:hAnsi="微软雅黑" w:hint="eastAsia"/>
+          <w:sz w:val="21"/>
+          <w:szCs w:val="21"/>
+        </w:rPr>
+        <w:t>分享有礼部分功能如下：</w:t>
+      </w:r>
     </w:p>
     <w:p>
       <w:pPr>
         <w:ind w:left="420"/>
         <w:rPr>
-          <w:b/>
-        </w:rPr>
-      </w:pPr>
+          <w:rFonts w:ascii="微软雅黑" w:eastAsia="微软雅黑" w:hAnsi="微软雅黑"/>
+          <w:sz w:val="21"/>
+          <w:szCs w:val="21"/>
+        </w:rPr>
+      </w:pPr>
+      <w:r>
+        <w:rPr>
+          <w:rFonts w:ascii="微软雅黑" w:eastAsia="微软雅黑" w:hAnsi="微软雅黑"/>
+          <w:sz w:val="21"/>
+          <w:szCs w:val="21"/>
+        </w:rPr>
+        <w:t>1.流水分为用户流水和总流水（复式记账）</w:t>
+      </w:r>
     </w:p>
     <w:p>
       <w:pPr>
         <w:ind w:left="420"/>
         <w:rPr>
-          <w:b/>
-        </w:rPr>
-      </w:pPr>
+          <w:rFonts w:ascii="微软雅黑" w:eastAsia="微软雅黑" w:hAnsi="微软雅黑"/>
+          <w:sz w:val="21"/>
+          <w:szCs w:val="21"/>
+        </w:rPr>
+      </w:pPr>
+      <w:r>
+        <w:rPr>
+          <w:rFonts w:ascii="微软雅黑" w:eastAsia="微软雅黑" w:hAnsi="微软雅黑"/>
+          <w:sz w:val="21"/>
+          <w:szCs w:val="21"/>
+        </w:rPr>
+        <w:t>2.提现的调用限制、每日总额度都通过</w:t>
+      </w:r>
+      <w:proofErr w:type="spellStart"/>
+      <w:r>
+        <w:rPr>
+          <w:rFonts w:ascii="微软雅黑" w:eastAsia="微软雅黑" w:hAnsi="微软雅黑"/>
+          <w:sz w:val="21"/>
+          <w:szCs w:val="21"/>
+        </w:rPr>
+        <w:t>Redis</w:t>
+      </w:r>
+      <w:proofErr w:type="spellEnd"/>
+      <w:r>
+        <w:rPr>
+          <w:rFonts w:ascii="微软雅黑" w:eastAsia="微软雅黑" w:hAnsi="微软雅黑"/>
+          <w:sz w:val="21"/>
+          <w:szCs w:val="21"/>
+        </w:rPr>
+        <w:t>实现</w:t>
+      </w:r>
     </w:p>
     <w:p>
       <w:pPr>
         <w:ind w:left="420"/>
         <w:rPr>
-          <w:b/>
-        </w:rPr>
-      </w:pPr>
+          <w:rFonts w:ascii="微软雅黑" w:eastAsia="微软雅黑" w:hAnsi="微软雅黑"/>
+          <w:sz w:val="21"/>
+          <w:szCs w:val="21"/>
+        </w:rPr>
+      </w:pPr>
+      <w:r>
+        <w:rPr>
+          <w:rFonts w:ascii="微软雅黑" w:eastAsia="微软雅黑" w:hAnsi="微软雅黑"/>
+          <w:sz w:val="21"/>
+          <w:szCs w:val="21"/>
+        </w:rPr>
+        <w:t>3.提现分两步，同步请求第三方接口提现；异步等待第三方回调请求结果，再进行流水的记录和账户金额的变动</w:t>
+      </w:r>
     </w:p>
     <w:p>
       <w:pPr>
@@ -1131,6 +1440,7 @@
       <w:pPr>
         <w:ind w:left="420"/>
         <w:rPr>
+          <w:rFonts w:hint="eastAsia"/>
           <w:b/>
         </w:rPr>
       </w:pPr>
@@ -1139,6 +1449,264 @@
       <w:pPr>
         <w:ind w:left="420"/>
         <w:rPr>
+          <w:rFonts w:ascii="楷体" w:eastAsia="楷体" w:hAnsi="楷体"/>
+        </w:rPr>
+      </w:pPr>
+      <w:r>
+        <w:rPr>
+          <w:rFonts w:hint="eastAsia"/>
+          <w:b/>
+        </w:rPr>
+        <w:t>小酒馆论坛重构</w:t>
+      </w:r>
+      <w:r>
+        <w:rPr>
+          <w:rFonts w:ascii="楷体" w:eastAsia="楷体" w:hAnsi="楷体" w:hint="eastAsia"/>
+        </w:rPr>
+        <w:t xml:space="preserve">                  </w:t>
+      </w:r>
+      <w:r>
+        <w:rPr>
+          <w:rFonts w:ascii="楷体" w:eastAsia="楷体" w:hAnsi="楷体"/>
+        </w:rPr>
+        <w:t xml:space="preserve">              </w:t>
+      </w:r>
+      <w:r>
+        <w:rPr>
+          <w:rFonts w:ascii="楷体" w:eastAsia="楷体" w:hAnsi="楷体"/>
+        </w:rPr>
+        <w:t>2017-03</w:t>
+      </w:r>
+      <w:r>
+        <w:rPr>
+          <w:rFonts w:ascii="楷体" w:eastAsia="楷体" w:hAnsi="楷体"/>
+        </w:rPr>
+        <w:t xml:space="preserve"> </w:t>
+      </w:r>
+      <w:r>
+        <w:rPr>
+          <w:rFonts w:ascii="楷体" w:eastAsia="楷体" w:hAnsi="楷体"/>
+        </w:rPr>
+        <w:t>-</w:t>
+      </w:r>
+      <w:r>
+        <w:rPr>
+          <w:rFonts w:ascii="楷体" w:eastAsia="楷体" w:hAnsi="楷体"/>
+        </w:rPr>
+        <w:t xml:space="preserve"> </w:t>
+      </w:r>
+      <w:r>
+        <w:rPr>
+          <w:rFonts w:ascii="楷体" w:eastAsia="楷体" w:hAnsi="楷体"/>
+        </w:rPr>
+        <w:t>2017-05</w:t>
+      </w:r>
+    </w:p>
+    <w:p>
+      <w:pPr>
+        <w:ind w:left="420" w:firstLineChars="200" w:firstLine="420"/>
+        <w:rPr>
+          <w:rFonts w:ascii="微软雅黑" w:eastAsia="微软雅黑" w:hAnsi="微软雅黑"/>
+          <w:sz w:val="21"/>
+          <w:szCs w:val="21"/>
+        </w:rPr>
+      </w:pPr>
+      <w:r>
+        <w:rPr>
+          <w:rFonts w:ascii="微软雅黑" w:eastAsia="微软雅黑" w:hAnsi="微软雅黑" w:hint="eastAsia"/>
+          <w:sz w:val="21"/>
+          <w:szCs w:val="21"/>
+        </w:rPr>
+        <w:t>原有的小酒馆论坛存在许多问题，诸如表设计（热点字段未分开</w:t>
+      </w:r>
+      <w:r>
+        <w:rPr>
+          <w:rFonts w:ascii="微软雅黑" w:eastAsia="微软雅黑" w:hAnsi="微软雅黑"/>
+          <w:sz w:val="21"/>
+          <w:szCs w:val="21"/>
+        </w:rPr>
+        <w:t xml:space="preserve"> 可能导致 读写瓶颈。 存储结构不合理），老代码不易维护，经常被恶意刷帖，在controller层切换数据源使得在高并发下失效等等。要解决恶意</w:t>
+      </w:r>
+      <w:proofErr w:type="gramStart"/>
+      <w:r>
+        <w:rPr>
+          <w:rFonts w:ascii="微软雅黑" w:eastAsia="微软雅黑" w:hAnsi="微软雅黑"/>
+          <w:sz w:val="21"/>
+          <w:szCs w:val="21"/>
+        </w:rPr>
+        <w:t>刷帖刷评论</w:t>
+      </w:r>
+      <w:proofErr w:type="gramEnd"/>
+      <w:r>
+        <w:rPr>
+          <w:rFonts w:ascii="微软雅黑" w:eastAsia="微软雅黑" w:hAnsi="微软雅黑"/>
+          <w:sz w:val="21"/>
+          <w:szCs w:val="21"/>
+        </w:rPr>
+        <w:t>，可以从两方面处理：</w:t>
+      </w:r>
+    </w:p>
+    <w:p>
+      <w:pPr>
+        <w:ind w:left="420" w:firstLineChars="200" w:firstLine="420"/>
+        <w:rPr>
+          <w:rFonts w:ascii="微软雅黑" w:eastAsia="微软雅黑" w:hAnsi="微软雅黑"/>
+          <w:sz w:val="21"/>
+          <w:szCs w:val="21"/>
+        </w:rPr>
+      </w:pPr>
+      <w:r>
+        <w:rPr>
+          <w:rFonts w:ascii="微软雅黑" w:eastAsia="微软雅黑" w:hAnsi="微软雅黑" w:hint="eastAsia"/>
+          <w:sz w:val="21"/>
+          <w:szCs w:val="21"/>
+        </w:rPr>
+        <w:t>内容上：通过</w:t>
+      </w:r>
+      <w:r>
+        <w:rPr>
+          <w:rFonts w:ascii="微软雅黑" w:eastAsia="微软雅黑" w:hAnsi="微软雅黑"/>
+          <w:sz w:val="21"/>
+          <w:szCs w:val="21"/>
+        </w:rPr>
+        <w:t>DFA算法进行敏感词过滤，有效屏蔽敏感信息，附带的广告信息也能屏蔽部分;</w:t>
+      </w:r>
+    </w:p>
+    <w:p>
+      <w:pPr>
+        <w:ind w:left="420" w:firstLineChars="200" w:firstLine="420"/>
+        <w:rPr>
+          <w:rFonts w:ascii="微软雅黑" w:eastAsia="微软雅黑" w:hAnsi="微软雅黑"/>
+          <w:sz w:val="21"/>
+          <w:szCs w:val="21"/>
+        </w:rPr>
+      </w:pPr>
+      <w:r>
+        <w:rPr>
+          <w:rFonts w:ascii="微软雅黑" w:eastAsia="微软雅黑" w:hAnsi="微软雅黑" w:hint="eastAsia"/>
+          <w:sz w:val="21"/>
+          <w:szCs w:val="21"/>
+        </w:rPr>
+        <w:t>接口上：用户请求的真实性验证（</w:t>
+      </w:r>
+      <w:r>
+        <w:rPr>
+          <w:rFonts w:ascii="微软雅黑" w:eastAsia="微软雅黑" w:hAnsi="微软雅黑"/>
+          <w:sz w:val="21"/>
+          <w:szCs w:val="21"/>
+        </w:rPr>
+        <w:t>Token身份验证、自定义</w:t>
+      </w:r>
+      <w:proofErr w:type="spellStart"/>
+      <w:r>
+        <w:rPr>
+          <w:rFonts w:ascii="微软雅黑" w:eastAsia="微软雅黑" w:hAnsi="微软雅黑"/>
+          <w:sz w:val="21"/>
+          <w:szCs w:val="21"/>
+        </w:rPr>
+        <w:t>heaeder</w:t>
+      </w:r>
+      <w:proofErr w:type="spellEnd"/>
+      <w:r>
+        <w:rPr>
+          <w:rFonts w:ascii="微软雅黑" w:eastAsia="微软雅黑" w:hAnsi="微软雅黑"/>
+          <w:sz w:val="21"/>
+          <w:szCs w:val="21"/>
+        </w:rPr>
+        <w:t>）、接口的调用频率限制（</w:t>
+      </w:r>
+      <w:proofErr w:type="spellStart"/>
+      <w:r>
+        <w:rPr>
+          <w:rFonts w:ascii="微软雅黑" w:eastAsia="微软雅黑" w:hAnsi="微软雅黑"/>
+          <w:sz w:val="21"/>
+          <w:szCs w:val="21"/>
+        </w:rPr>
+        <w:t>Redis</w:t>
+      </w:r>
+      <w:proofErr w:type="spellEnd"/>
+      <w:r>
+        <w:rPr>
+          <w:rFonts w:ascii="微软雅黑" w:eastAsia="微软雅黑" w:hAnsi="微软雅黑"/>
+          <w:sz w:val="21"/>
+          <w:szCs w:val="21"/>
+        </w:rPr>
+        <w:t>锁）、参数校验和文本内容进行转义避免</w:t>
+      </w:r>
+      <w:proofErr w:type="spellStart"/>
+      <w:r>
+        <w:rPr>
+          <w:rFonts w:ascii="微软雅黑" w:eastAsia="微软雅黑" w:hAnsi="微软雅黑"/>
+          <w:sz w:val="21"/>
+          <w:szCs w:val="21"/>
+        </w:rPr>
+        <w:t>xss</w:t>
+      </w:r>
+      <w:proofErr w:type="spellEnd"/>
+      <w:r>
+        <w:rPr>
+          <w:rFonts w:ascii="微软雅黑" w:eastAsia="微软雅黑" w:hAnsi="微软雅黑"/>
+          <w:sz w:val="21"/>
+          <w:szCs w:val="21"/>
+        </w:rPr>
+        <w:t>攻击</w:t>
+      </w:r>
+    </w:p>
+    <w:p>
+      <w:pPr>
+        <w:ind w:left="420" w:firstLineChars="200" w:firstLine="420"/>
+        <w:rPr>
+          <w:b/>
+        </w:rPr>
+      </w:pPr>
+      <w:r>
+        <w:rPr>
+          <w:rFonts w:ascii="微软雅黑" w:eastAsia="微软雅黑" w:hAnsi="微软雅黑" w:hint="eastAsia"/>
+          <w:sz w:val="21"/>
+          <w:szCs w:val="21"/>
+        </w:rPr>
+        <w:t>评论的楼层实现方式为使用</w:t>
+      </w:r>
+      <w:r>
+        <w:rPr>
+          <w:rFonts w:ascii="微软雅黑" w:eastAsia="微软雅黑" w:hAnsi="微软雅黑"/>
+          <w:sz w:val="21"/>
+          <w:szCs w:val="21"/>
+        </w:rPr>
+        <w:t>MySQL的乐观锁、锁的重入；当时也有考虑另外一种实现方式：</w:t>
+      </w:r>
+      <w:proofErr w:type="gramStart"/>
+      <w:r>
+        <w:rPr>
+          <w:rFonts w:ascii="微软雅黑" w:eastAsia="微软雅黑" w:hAnsi="微软雅黑"/>
+          <w:sz w:val="21"/>
+          <w:szCs w:val="21"/>
+        </w:rPr>
+        <w:t>不</w:t>
+      </w:r>
+      <w:proofErr w:type="gramEnd"/>
+      <w:r>
+        <w:rPr>
+          <w:rFonts w:ascii="微软雅黑" w:eastAsia="微软雅黑" w:hAnsi="微软雅黑"/>
+          <w:sz w:val="21"/>
+          <w:szCs w:val="21"/>
+        </w:rPr>
+        <w:t>加锁，楼层通过异步任务进行更新</w:t>
+      </w:r>
+    </w:p>
+    <w:p>
+      <w:pPr>
+        <w:ind w:left="420"/>
+        <w:rPr>
+          <w:b/>
+        </w:rPr>
+      </w:pPr>
+    </w:p>
+    <w:p>
+      <w:pPr>
+        <w:ind w:left="420"/>
+        <w:rPr>
+          <w:rFonts w:hint="eastAsia"/>
           <w:b/>
         </w:rPr>
       </w:pPr>
@@ -1329,7 +1897,7 @@
     </w:p>
     <w:p>
       <w:pPr>
-        <w:ind w:left="420"/>
+        <w:ind w:left="420" w:firstLineChars="200" w:firstLine="420"/>
         <w:rPr>
           <w:rFonts w:ascii="微软雅黑" w:eastAsia="微软雅黑" w:hAnsi="微软雅黑"/>
           <w:sz w:val="21"/>
@@ -1383,7 +1951,7 @@
     </w:p>
     <w:p>
       <w:pPr>
-        <w:ind w:left="420"/>
+        <w:ind w:left="420" w:firstLineChars="200" w:firstLine="420"/>
         <w:rPr>
           <w:rFonts w:ascii="微软雅黑" w:eastAsia="微软雅黑" w:hAnsi="微软雅黑"/>
           <w:sz w:val="21"/>
@@ -1419,7 +1987,7 @@
     </w:p>
     <w:p>
       <w:pPr>
-        <w:ind w:left="420"/>
+        <w:ind w:left="420" w:firstLineChars="200" w:firstLine="420"/>
         <w:rPr>
           <w:rFonts w:ascii="微软雅黑" w:eastAsia="微软雅黑" w:hAnsi="微软雅黑"/>
           <w:sz w:val="21"/>
@@ -1489,7 +2057,7 @@
     </w:p>
     <w:p>
       <w:pPr>
-        <w:ind w:left="420"/>
+        <w:ind w:left="420" w:firstLineChars="200" w:firstLine="420"/>
         <w:rPr>
           <w:rFonts w:ascii="微软雅黑" w:eastAsia="微软雅黑" w:hAnsi="微软雅黑"/>
           <w:sz w:val="21"/>
@@ -1507,13 +2075,15 @@
     </w:p>
     <w:p>
       <w:pPr>
-        <w:ind w:left="420"/>
-        <w:rPr>
-          <w:rFonts w:ascii="微软雅黑" w:eastAsia="微软雅黑" w:hAnsi="微软雅黑"/>
-          <w:sz w:val="21"/>
-          <w:szCs w:val="21"/>
-        </w:rPr>
-      </w:pPr>
+        <w:ind w:left="420" w:firstLineChars="200" w:firstLine="420"/>
+        <w:rPr>
+          <w:rFonts w:ascii="微软雅黑" w:eastAsia="微软雅黑" w:hAnsi="微软雅黑"/>
+          <w:sz w:val="21"/>
+          <w:szCs w:val="21"/>
+        </w:rPr>
+      </w:pPr>
+      <w:bookmarkStart w:id="0" w:name="_GoBack"/>
+      <w:bookmarkEnd w:id="0"/>
       <w:r>
         <w:rPr>
           <w:rFonts w:ascii="微软雅黑" w:eastAsia="微软雅黑" w:hAnsi="微软雅黑"/>
@@ -1530,23 +2100,13 @@
         </w:rPr>
         <w:t>的</w:t>
       </w:r>
-      <w:proofErr w:type="gramStart"/>
-      <w:r>
-        <w:rPr>
-          <w:rFonts w:ascii="微软雅黑" w:eastAsia="微软雅黑" w:hAnsi="微软雅黑"/>
-          <w:sz w:val="21"/>
-          <w:szCs w:val="21"/>
-        </w:rPr>
-        <w:t>某个团期的</w:t>
-      </w:r>
-      <w:proofErr w:type="gramEnd"/>
-      <w:r>
-        <w:rPr>
-          <w:rFonts w:ascii="微软雅黑" w:eastAsia="微软雅黑" w:hAnsi="微软雅黑"/>
-          <w:sz w:val="21"/>
-          <w:szCs w:val="21"/>
-        </w:rPr>
-        <w:t>标签具备存活时间。如果通过</w:t>
+      <w:r>
+        <w:rPr>
+          <w:rFonts w:ascii="微软雅黑" w:eastAsia="微软雅黑" w:hAnsi="微软雅黑"/>
+          <w:sz w:val="21"/>
+          <w:szCs w:val="21"/>
+        </w:rPr>
+        <w:t>某个团期的标签具备存活时间。如果通过</w:t>
       </w:r>
       <w:proofErr w:type="spellStart"/>
       <w:r>
@@ -2217,15 +2777,7 @@
           <w:sz w:val="21"/>
           <w:szCs w:val="21"/>
         </w:rPr>
-        <w:t>技术上的有了很大的进步，养成了学习新技术和新思想的习惯，</w:t>
-      </w:r>
-      <w:r>
-        <w:rPr>
-          <w:rFonts w:ascii="微软雅黑" w:eastAsia="微软雅黑" w:hAnsi="微软雅黑" w:hint="eastAsia"/>
-          <w:sz w:val="21"/>
-          <w:szCs w:val="21"/>
-        </w:rPr>
-        <w:t>工作上很勤勉，按时完成需求任务，</w:t>
+        <w:t>技术上的有了很大的进步，养成了学习新技术和新思想的习惯，工作上很勤勉，按时完成需求任务，</w:t>
       </w:r>
       <w:r>
         <w:rPr>
@@ -2302,23 +2854,7 @@
           <w:sz w:val="21"/>
           <w:szCs w:val="21"/>
         </w:rPr>
-        <w:t>有同事</w:t>
-      </w:r>
-      <w:r>
-        <w:rPr>
-          <w:rFonts w:ascii="微软雅黑" w:eastAsia="微软雅黑" w:hAnsi="微软雅黑" w:hint="eastAsia"/>
-          <w:sz w:val="21"/>
-          <w:szCs w:val="21"/>
-        </w:rPr>
-        <w:t>Listener</w:t>
-      </w:r>
-      <w:r>
-        <w:rPr>
-          <w:rFonts w:ascii="微软雅黑" w:eastAsia="微软雅黑" w:hAnsi="微软雅黑" w:hint="eastAsia"/>
-          <w:sz w:val="21"/>
-          <w:szCs w:val="21"/>
-        </w:rPr>
-        <w:t>提出switch处理</w:t>
+        <w:t>有同事Listener提出switch处理</w:t>
       </w:r>
       <w:r>
         <w:rPr>
@@ -2350,15 +2886,7 @@
           <w:sz w:val="21"/>
           <w:szCs w:val="21"/>
         </w:rPr>
-        <w:t>在代码中不易维护。联想到</w:t>
-      </w:r>
-      <w:r>
-        <w:rPr>
-          <w:rFonts w:ascii="微软雅黑" w:eastAsia="微软雅黑" w:hAnsi="微软雅黑" w:hint="eastAsia"/>
-          <w:sz w:val="21"/>
-          <w:szCs w:val="21"/>
-        </w:rPr>
-        <w:t>Spring中有个</w:t>
+        <w:t>在代码中不易维护。联想到Spring中有个</w:t>
       </w:r>
       <w:proofErr w:type="spellStart"/>
       <w:r>
@@ -2383,15 +2911,7 @@
           <w:sz w:val="21"/>
           <w:szCs w:val="21"/>
         </w:rPr>
-        <w:t>s</w:t>
-      </w:r>
-      <w:r>
-        <w:rPr>
-          <w:rFonts w:ascii="微软雅黑" w:eastAsia="微软雅黑" w:hAnsi="微软雅黑" w:hint="eastAsia"/>
-          <w:sz w:val="21"/>
-          <w:szCs w:val="21"/>
-        </w:rPr>
-        <w:t>pace</w:t>
+        <w:t>space</w:t>
       </w:r>
       <w:r>
         <w:rPr>
@@ -2443,6 +2963,48 @@
           <w:sz w:val="21"/>
           <w:szCs w:val="21"/>
         </w:rPr>
+        <w:t>解析</w:t>
+      </w:r>
+      <w:proofErr w:type="gramEnd"/>
+      <w:r>
+        <w:rPr>
+          <w:rFonts w:ascii="微软雅黑" w:eastAsia="微软雅黑" w:hAnsi="微软雅黑" w:hint="eastAsia"/>
+          <w:sz w:val="21"/>
+          <w:szCs w:val="21"/>
+        </w:rPr>
+        <w:t>器来解析，其中的设计模式包含：</w:t>
+      </w:r>
+      <w:r>
+        <w:rPr>
+          <w:rFonts w:ascii="微软雅黑" w:eastAsia="微软雅黑" w:hAnsi="微软雅黑" w:hint="eastAsia"/>
+          <w:sz w:val="21"/>
+          <w:szCs w:val="21"/>
+        </w:rPr>
+        <w:t>接口</w:t>
+      </w:r>
+      <w:r>
+        <w:rPr>
+          <w:rFonts w:ascii="微软雅黑" w:eastAsia="微软雅黑" w:hAnsi="微软雅黑"/>
+          <w:sz w:val="21"/>
+          <w:szCs w:val="21"/>
+        </w:rPr>
+        <w:t>-适配器模式、抽象工厂模式、策略模式及模板方法模式</w:t>
+      </w:r>
+      <w:r>
+        <w:rPr>
+          <w:rFonts w:ascii="微软雅黑" w:eastAsia="微软雅黑" w:hAnsi="微软雅黑" w:hint="eastAsia"/>
+          <w:sz w:val="21"/>
+          <w:szCs w:val="21"/>
+        </w:rPr>
+        <w:t>。进行改造后Listener部分的代码很简洁，对应的维护只需要新增继承类和配置</w:t>
+      </w:r>
+      <w:proofErr w:type="gramStart"/>
+      <w:r>
+        <w:rPr>
+          <w:rFonts w:ascii="微软雅黑" w:eastAsia="微软雅黑" w:hAnsi="微软雅黑" w:hint="eastAsia"/>
+          <w:sz w:val="21"/>
+          <w:szCs w:val="21"/>
+        </w:rPr>
         <w:t>解析器</w:t>
       </w:r>
       <w:proofErr w:type="gramEnd"/>
@@ -2452,56 +3014,6 @@
           <w:sz w:val="21"/>
           <w:szCs w:val="21"/>
         </w:rPr>
-        <w:t>来解析，其中的设计模式包含：</w:t>
-      </w:r>
-      <w:r>
-        <w:rPr>
-          <w:rFonts w:ascii="微软雅黑" w:eastAsia="微软雅黑" w:hAnsi="微软雅黑" w:hint="eastAsia"/>
-          <w:sz w:val="21"/>
-          <w:szCs w:val="21"/>
-        </w:rPr>
-        <w:t>接口</w:t>
-      </w:r>
-      <w:r>
-        <w:rPr>
-          <w:rFonts w:ascii="微软雅黑" w:eastAsia="微软雅黑" w:hAnsi="微软雅黑"/>
-          <w:sz w:val="21"/>
-          <w:szCs w:val="21"/>
-        </w:rPr>
-        <w:t>-适配器模式、抽象工厂模式、策略模式及模板方法模式</w:t>
-      </w:r>
-      <w:r>
-        <w:rPr>
-          <w:rFonts w:ascii="微软雅黑" w:eastAsia="微软雅黑" w:hAnsi="微软雅黑" w:hint="eastAsia"/>
-          <w:sz w:val="21"/>
-          <w:szCs w:val="21"/>
-        </w:rPr>
-        <w:t>。</w:t>
-      </w:r>
-      <w:r>
-        <w:rPr>
-          <w:rFonts w:ascii="微软雅黑" w:eastAsia="微软雅黑" w:hAnsi="微软雅黑" w:hint="eastAsia"/>
-          <w:sz w:val="21"/>
-          <w:szCs w:val="21"/>
-        </w:rPr>
-        <w:t>进行改造后Listener部分的代码很简洁，对应的维护只需要新增继承类和配置</w:t>
-      </w:r>
-      <w:proofErr w:type="gramStart"/>
-      <w:r>
-        <w:rPr>
-          <w:rFonts w:ascii="微软雅黑" w:eastAsia="微软雅黑" w:hAnsi="微软雅黑" w:hint="eastAsia"/>
-          <w:sz w:val="21"/>
-          <w:szCs w:val="21"/>
-        </w:rPr>
-        <w:t>解析器</w:t>
-      </w:r>
-      <w:proofErr w:type="gramEnd"/>
-      <w:r>
-        <w:rPr>
-          <w:rFonts w:ascii="微软雅黑" w:eastAsia="微软雅黑" w:hAnsi="微软雅黑" w:hint="eastAsia"/>
-          <w:sz w:val="21"/>
-          <w:szCs w:val="21"/>
-        </w:rPr>
         <w:t>即可。</w:t>
       </w:r>
       <w:r>
@@ -2602,14 +3114,12 @@
         </w:rPr>
         <w:t>，从而对即将开发的项目能有一个大局观。</w:t>
       </w:r>
-      <w:bookmarkStart w:id="0" w:name="_GoBack"/>
-      <w:bookmarkEnd w:id="0"/>
     </w:p>
     <w:p>
       <w:pPr>
         <w:ind w:left="420" w:firstLineChars="200" w:firstLine="420"/>
         <w:rPr>
-          <w:rFonts w:ascii="微软雅黑" w:eastAsia="微软雅黑" w:hAnsi="微软雅黑" w:hint="eastAsia"/>
+          <w:rFonts w:ascii="微软雅黑" w:eastAsia="微软雅黑" w:hAnsi="微软雅黑"/>
           <w:sz w:val="21"/>
           <w:szCs w:val="21"/>
         </w:rPr>
@@ -2648,7 +3158,7 @@
         <v:path o:extrusionok="f" gradientshapeok="t" o:connecttype="rect"/>
         <o:lock v:ext="edit" aspectratio="t"/>
       </v:shapetype>
-      <v:shape id="_x0000_i1037" type="#_x0000_t75" alt="说明: images/profile_square.png" style="width:7.8pt;height:9pt;visibility:visible;mso-wrap-style:square" o:bullet="t">
+      <v:shape id="_x0000_i1038" type="#_x0000_t75" alt="说明: images/profile_square.png" style="width:7.8pt;height:9pt;visibility:visible;mso-wrap-style:square" o:bullet="t">
         <v:imagedata r:id="rId1" o:title="profile_square"/>
       </v:shape>
     </w:pict>
